--- a/dev/doc/マニュアル.docx
+++ b/dev/doc/マニュアル.docx
@@ -91,9 +91,6 @@
     <w:p>
       <w:pPr>
         <w:ind w:firstLineChars="100" w:firstLine="210"/>
-        <w:rPr>
-          <w:rFonts w:hint="eastAsia"/>
-        </w:rPr>
       </w:pPr>
     </w:p>
     <w:p>
@@ -175,8 +172,6 @@
         </w:rPr>
         <w:t>マニュアルの内容</w:t>
       </w:r>
-      <w:bookmarkStart w:id="0" w:name="_GoBack"/>
-      <w:bookmarkEnd w:id="0"/>
     </w:p>
     <w:p>
       <w:pPr>
@@ -361,18 +356,27 @@
     </w:p>
     <w:p>
       <w:pPr>
+        <w:pStyle w:val="a7"/>
+        <w:numPr>
+          <w:ilvl w:val="0"/>
+          <w:numId w:val="8"/>
+        </w:numPr>
+        <w:ind w:leftChars="0"/>
+      </w:pPr>
+      <w:r>
+        <w:rPr>
+          <w:rFonts w:hint="eastAsia"/>
+        </w:rPr>
+        <w:lastRenderedPageBreak/>
+        <w:t>インストールのしかた</w:t>
+      </w:r>
+    </w:p>
+    <w:p>
+      <w:pPr>
         <w:rPr>
           <w:b/>
         </w:rPr>
       </w:pPr>
-      <w:r>
-        <w:rPr>
-          <w:rFonts w:hint="eastAsia"/>
-          <w:b/>
-        </w:rPr>
-        <w:lastRenderedPageBreak/>
-        <w:t>＜インストール＞</w:t>
-      </w:r>
     </w:p>
     <w:p>
       <w:pPr>
@@ -1378,17 +1382,63 @@
     </w:p>
     <w:p>
       <w:pPr>
+        <w:pStyle w:val="a7"/>
+        <w:numPr>
+          <w:ilvl w:val="0"/>
+          <w:numId w:val="8"/>
+        </w:numPr>
+        <w:ind w:leftChars="0"/>
+      </w:pPr>
+      <w:r>
+        <w:rPr>
+          <w:rFonts w:hint="eastAsia"/>
+        </w:rPr>
+        <w:lastRenderedPageBreak/>
+        <w:t>テスト作成のしかた（</w:t>
+      </w:r>
+      <w:r>
+        <w:t>p.4</w:t>
+      </w:r>
+      <w:r>
+        <w:rPr>
+          <w:rFonts w:hint="eastAsia"/>
+        </w:rPr>
+        <w:t>）</w:t>
+      </w:r>
+    </w:p>
+    <w:p>
+      <w:pPr>
         <w:rPr>
           <w:b/>
         </w:rPr>
       </w:pPr>
-      <w:r>
-        <w:rPr>
-          <w:rFonts w:hint="eastAsia"/>
+    </w:p>
+    <w:p>
+      <w:pPr>
+        <w:rPr>
           <w:b/>
         </w:rPr>
-        <w:lastRenderedPageBreak/>
-        <w:t>＜テスト作成＞</w:t>
+      </w:pPr>
+      <w:r>
+        <w:rPr>
+          <w:rFonts w:hint="eastAsia"/>
+          <w:b/>
+        </w:rPr>
+        <w:t>＜</w:t>
+      </w:r>
+      <w:r>
+        <w:rPr>
+          <w:rFonts w:hint="eastAsia"/>
+          <w:b/>
+        </w:rPr>
+        <w:t>アチーブメント</w:t>
+      </w:r>
+      <w:r>
+        <w:rPr>
+          <w:rFonts w:hint="eastAsia"/>
+          <w:b/>
+        </w:rPr>
+        <w:t>テスト作成＞</w:t>
       </w:r>
     </w:p>
     <w:p>
@@ -1444,16 +1494,28 @@
         <w:rPr>
           <w:rFonts w:hint="eastAsia"/>
         </w:rPr>
-        <w:t>親フォルダにある「期末テスト作成.</w:t>
-      </w:r>
-      <w:r>
-        <w:t>exe</w:t>
-      </w:r>
-      <w:r>
-        <w:rPr>
-          <w:rFonts w:hint="eastAsia"/>
-        </w:rPr>
-        <w:t>」を</w:t>
+        <w:t>親フォルダにある</w:t>
+      </w:r>
+      <w:r>
+        <w:rPr>
+          <w:rFonts w:hint="eastAsia"/>
+        </w:rPr>
+        <w:t>「アチーブメントテスト作成</w:t>
+      </w:r>
+      <w:r>
+        <w:t>.exe</w:t>
+      </w:r>
+      <w:r>
+        <w:rPr>
+          <w:rFonts w:hint="eastAsia"/>
+        </w:rPr>
+        <w:t>」</w:t>
+      </w:r>
+      <w:r>
+        <w:rPr>
+          <w:rFonts w:hint="eastAsia"/>
+        </w:rPr>
+        <w:t>を</w:t>
       </w:r>
       <w:r>
         <w:rPr>
@@ -1462,23 +1524,6 @@
           <w:color w:val="FF0000"/>
         </w:rPr>
         <w:t>ダブルクリック。</w:t>
-      </w:r>
-    </w:p>
-    <w:p>
-      <w:r>
-        <w:rPr>
-          <w:rFonts w:hint="eastAsia"/>
-        </w:rPr>
-        <w:t>（または「アチーブメントテスト作成</w:t>
-      </w:r>
-      <w:r>
-        <w:t>.exe</w:t>
-      </w:r>
-      <w:r>
-        <w:rPr>
-          <w:rFonts w:hint="eastAsia"/>
-        </w:rPr>
-        <w:t>」）</w:t>
       </w:r>
     </w:p>
     <w:p>
@@ -1489,13 +1534,13 @@
         <mc:AlternateContent>
           <mc:Choice Requires="wps">
             <w:drawing>
-              <wp:anchor distT="0" distB="0" distL="114300" distR="114300" simplePos="0" relativeHeight="251675648" behindDoc="0" locked="0" layoutInCell="1" allowOverlap="1" wp14:anchorId="567FAD67" wp14:editId="214BD5E7">
+              <wp:anchor distT="0" distB="0" distL="114300" distR="114300" simplePos="0" relativeHeight="251675648" behindDoc="0" locked="0" layoutInCell="1" allowOverlap="1" wp14:anchorId="567FAD67" wp14:editId="2CEC876B">
                 <wp:simplePos x="0" y="0"/>
                 <wp:positionH relativeFrom="margin">
-                  <wp:posOffset>1109961</wp:posOffset>
+                  <wp:posOffset>1109345</wp:posOffset>
                 </wp:positionH>
                 <wp:positionV relativeFrom="paragraph">
-                  <wp:posOffset>1877840</wp:posOffset>
+                  <wp:posOffset>1591945</wp:posOffset>
                 </wp:positionV>
                 <wp:extent cx="1285592" cy="235038"/>
                 <wp:effectExtent l="38100" t="38100" r="29210" b="31750"/>
@@ -1557,7 +1602,7 @@
           </mc:Choice>
           <mc:Fallback>
             <w:pict>
-              <v:rect w14:anchorId="485F802D" id="正方形/長方形 17" o:spid="_x0000_s1026" style="position:absolute;left:0;text-align:left;margin-left:87.4pt;margin-top:147.85pt;width:101.25pt;height:18.5pt;z-index:251675648;visibility:visible;mso-wrap-style:square;mso-width-percent:0;mso-height-percent:0;mso-wrap-distance-left:9pt;mso-wrap-distance-top:0;mso-wrap-distance-right:9pt;mso-wrap-distance-bottom:0;mso-position-horizontal:absolute;mso-position-horizontal-relative:margin;mso-position-vertical:absolute;mso-position-vertical-relative:text;mso-width-percent:0;mso-height-percent:0;mso-width-relative:margin;mso-height-relative:margin;v-text-anchor:middle" o:gfxdata="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" filled="f" strokecolor="red" strokeweight="6pt">
+              <v:rect w14:anchorId="702DFE00" id="正方形/長方形 17" o:spid="_x0000_s1026" style="position:absolute;left:0;text-align:left;margin-left:87.35pt;margin-top:125.35pt;width:101.25pt;height:18.5pt;z-index:251675648;visibility:visible;mso-wrap-style:square;mso-width-percent:0;mso-height-percent:0;mso-wrap-distance-left:9pt;mso-wrap-distance-top:0;mso-wrap-distance-right:9pt;mso-wrap-distance-bottom:0;mso-position-horizontal:absolute;mso-position-horizontal-relative:margin;mso-position-vertical:absolute;mso-position-vertical-relative:text;mso-width-percent:0;mso-height-percent:0;mso-width-relative:margin;mso-height-relative:margin;v-text-anchor:middle" o:gfxdata="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" filled="f" strokecolor="red" strokeweight="6pt">
                 <w10:wrap anchorx="margin"/>
               </v:rect>
             </w:pict>
@@ -2238,6 +2283,27 @@
       </w:r>
     </w:p>
     <w:p>
+      <w:pPr>
+        <w:pStyle w:val="a7"/>
+        <w:ind w:leftChars="0" w:left="420"/>
+      </w:pPr>
+      <w:r>
+        <w:rPr>
+          <w:rFonts w:hint="eastAsia"/>
+        </w:rPr>
+        <w:t>（ファイル「問題用紙x</w:t>
+      </w:r>
+      <w:r>
+        <w:t>.doc</w:t>
+      </w:r>
+      <w:r>
+        <w:rPr>
+          <w:rFonts w:hint="eastAsia"/>
+        </w:rPr>
+        <w:t>」も生成されるが、一時ファイルなので無視）</w:t>
+      </w:r>
+    </w:p>
+    <w:p>
       <w:r>
         <w:rPr>
           <w:noProof/>
@@ -2245,18 +2311,415 @@
         <mc:AlternateContent>
           <mc:Choice Requires="wps">
             <w:drawing>
-              <wp:anchor distT="0" distB="0" distL="114300" distR="114300" simplePos="0" relativeHeight="251683840" behindDoc="0" locked="0" layoutInCell="1" allowOverlap="1" wp14:anchorId="765489C5" wp14:editId="5C3AFE61">
+              <wp:anchor distT="0" distB="0" distL="114300" distR="114300" simplePos="0" relativeHeight="251683840" behindDoc="0" locked="0" layoutInCell="1" allowOverlap="1" wp14:anchorId="765489C5" wp14:editId="67069505">
                 <wp:simplePos x="0" y="0"/>
                 <wp:positionH relativeFrom="margin">
-                  <wp:posOffset>1059256</wp:posOffset>
+                  <wp:posOffset>1072515</wp:posOffset>
                 </wp:positionH>
                 <wp:positionV relativeFrom="paragraph">
-                  <wp:posOffset>2275935</wp:posOffset>
+                  <wp:posOffset>2314575</wp:posOffset>
+                </wp:positionV>
+                <wp:extent cx="1285592" cy="190500"/>
+                <wp:effectExtent l="38100" t="38100" r="29210" b="38100"/>
+                <wp:wrapNone/>
+                <wp:docPr id="23" name="正方形/長方形 23"/>
+                <wp:cNvGraphicFramePr/>
+                <a:graphic xmlns:a="http://schemas.openxmlformats.org/drawingml/2006/main">
+                  <a:graphicData uri="http://schemas.microsoft.com/office/word/2010/wordprocessingShape">
+                    <wps:wsp>
+                      <wps:cNvSpPr/>
+                      <wps:spPr>
+                        <a:xfrm>
+                          <a:off x="0" y="0"/>
+                          <a:ext cx="1285592" cy="190500"/>
+                        </a:xfrm>
+                        <a:prstGeom prst="rect">
+                          <a:avLst/>
+                        </a:prstGeom>
+                        <a:noFill/>
+                        <a:ln w="76200">
+                          <a:solidFill>
+                            <a:srgbClr val="FF0000"/>
+                          </a:solidFill>
+                        </a:ln>
+                      </wps:spPr>
+                      <wps:style>
+                        <a:lnRef idx="2">
+                          <a:schemeClr val="accent1">
+                            <a:shade val="50000"/>
+                          </a:schemeClr>
+                        </a:lnRef>
+                        <a:fillRef idx="1">
+                          <a:schemeClr val="accent1"/>
+                        </a:fillRef>
+                        <a:effectRef idx="0">
+                          <a:schemeClr val="accent1"/>
+                        </a:effectRef>
+                        <a:fontRef idx="minor">
+                          <a:schemeClr val="lt1"/>
+                        </a:fontRef>
+                      </wps:style>
+                      <wps:bodyPr rot="0" spcFirstLastPara="0" vertOverflow="overflow" horzOverflow="overflow" vert="horz" wrap="square" lIns="91440" tIns="45720" rIns="91440" bIns="45720" numCol="1" spcCol="0" rtlCol="0" fromWordArt="0" anchor="ctr" anchorCtr="0" forceAA="0" compatLnSpc="1">
+                        <a:prstTxWarp prst="textNoShape">
+                          <a:avLst/>
+                        </a:prstTxWarp>
+                        <a:noAutofit/>
+                      </wps:bodyPr>
+                    </wps:wsp>
+                  </a:graphicData>
+                </a:graphic>
+                <wp14:sizeRelH relativeFrom="margin">
+                  <wp14:pctWidth>0</wp14:pctWidth>
+                </wp14:sizeRelH>
+                <wp14:sizeRelV relativeFrom="margin">
+                  <wp14:pctHeight>0</wp14:pctHeight>
+                </wp14:sizeRelV>
+              </wp:anchor>
+            </w:drawing>
+          </mc:Choice>
+          <mc:Fallback>
+            <w:pict>
+              <v:rect w14:anchorId="445D01A7" id="正方形/長方形 23" o:spid="_x0000_s1026" style="position:absolute;left:0;text-align:left;margin-left:84.45pt;margin-top:182.25pt;width:101.25pt;height:15pt;z-index:251683840;visibility:visible;mso-wrap-style:square;mso-width-percent:0;mso-height-percent:0;mso-wrap-distance-left:9pt;mso-wrap-distance-top:0;mso-wrap-distance-right:9pt;mso-wrap-distance-bottom:0;mso-position-horizontal:absolute;mso-position-horizontal-relative:margin;mso-position-vertical:absolute;mso-position-vertical-relative:text;mso-width-percent:0;mso-height-percent:0;mso-width-relative:margin;mso-height-relative:margin;v-text-anchor:middle" o:gfxdata="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" filled="f" strokecolor="red" strokeweight="6pt">
+                <w10:wrap anchorx="margin"/>
+              </v:rect>
+            </w:pict>
+          </mc:Fallback>
+        </mc:AlternateContent>
+      </w:r>
+      <w:r>
+        <w:rPr>
+          <w:noProof/>
+        </w:rPr>
+        <w:drawing>
+          <wp:inline distT="0" distB="0" distL="0" distR="0" wp14:anchorId="5A117A48" wp14:editId="44CA9319">
+            <wp:extent cx="5403215" cy="2951429"/>
+            <wp:effectExtent l="0" t="0" r="6985" b="1905"/>
+            <wp:docPr id="20" name="図 20"/>
+            <wp:cNvGraphicFramePr>
+              <a:graphicFrameLocks xmlns:a="http://schemas.openxmlformats.org/drawingml/2006/main" noChangeAspect="1"/>
+            </wp:cNvGraphicFramePr>
+            <a:graphic xmlns:a="http://schemas.openxmlformats.org/drawingml/2006/main">
+              <a:graphicData uri="http://schemas.openxmlformats.org/drawingml/2006/picture">
+                <pic:pic xmlns:pic="http://schemas.openxmlformats.org/drawingml/2006/picture">
+                  <pic:nvPicPr>
+                    <pic:cNvPr id="1" name=""/>
+                    <pic:cNvPicPr/>
+                  </pic:nvPicPr>
+                  <pic:blipFill rotWithShape="1">
+                    <a:blip r:embed="rId12"/>
+                    <a:srcRect l="30848" t="577" r="4597" b="36742"/>
+                    <a:stretch/>
+                  </pic:blipFill>
+                  <pic:spPr bwMode="auto">
+                    <a:xfrm>
+                      <a:off x="0" y="0"/>
+                      <a:ext cx="5443545" cy="2973459"/>
+                    </a:xfrm>
+                    <a:prstGeom prst="rect">
+                      <a:avLst/>
+                    </a:prstGeom>
+                    <a:ln>
+                      <a:noFill/>
+                    </a:ln>
+                    <a:extLst>
+                      <a:ext uri="{53640926-AAD7-44D8-BBD7-CCE9431645EC}">
+                        <a14:shadowObscured xmlns:a14="http://schemas.microsoft.com/office/drawing/2010/main"/>
+                      </a:ext>
+                    </a:extLst>
+                  </pic:spPr>
+                </pic:pic>
+              </a:graphicData>
+            </a:graphic>
+          </wp:inline>
+        </w:drawing>
+      </w:r>
+    </w:p>
+    <w:p/>
+    <w:p>
+      <w:pPr>
+        <w:pStyle w:val="a7"/>
+        <w:numPr>
+          <w:ilvl w:val="0"/>
+          <w:numId w:val="7"/>
+        </w:numPr>
+        <w:ind w:leftChars="0"/>
+      </w:pPr>
+      <w:r>
+        <w:rPr>
+          <w:rFonts w:hint="eastAsia"/>
+          <w:b/>
+          <w:color w:val="FF0000"/>
+        </w:rPr>
+        <w:t>ファイルを開いて内容を確認</w:t>
+      </w:r>
+      <w:r>
+        <w:rPr>
+          <w:rFonts w:hint="eastAsia"/>
+        </w:rPr>
+        <w:t>。（必ず</w:t>
+      </w:r>
+      <w:r>
+        <w:rPr>
+          <w:rFonts w:hint="eastAsia"/>
+        </w:rPr>
+        <w:t>内容を</w:t>
+      </w:r>
+      <w:r>
+        <w:rPr>
+          <w:rFonts w:hint="eastAsia"/>
+        </w:rPr>
+        <w:t>確認</w:t>
+      </w:r>
+      <w:r>
+        <w:rPr>
+          <w:rFonts w:hint="eastAsia"/>
+        </w:rPr>
+        <w:t>してください！）</w:t>
+      </w:r>
+    </w:p>
+    <w:p/>
+    <w:p>
+      <w:pPr>
+        <w:pStyle w:val="a7"/>
+        <w:numPr>
+          <w:ilvl w:val="0"/>
+          <w:numId w:val="10"/>
+        </w:numPr>
+        <w:ind w:leftChars="0"/>
+      </w:pPr>
+      <w:r>
+        <w:rPr>
+          <w:rFonts w:hint="eastAsia"/>
+        </w:rPr>
+        <w:t>チェックポイント／バグの例</w:t>
+      </w:r>
+    </w:p>
+    <w:p>
+      <w:pPr>
+        <w:pStyle w:val="a7"/>
+        <w:numPr>
+          <w:ilvl w:val="0"/>
+          <w:numId w:val="11"/>
+        </w:numPr>
+        <w:ind w:leftChars="0"/>
+      </w:pPr>
+      <w:r>
+        <w:rPr>
+          <w:rFonts w:hint="eastAsia"/>
+        </w:rPr>
+        <w:t>イメージ通りの問題ができているか。</w:t>
+      </w:r>
+    </w:p>
+    <w:p>
+      <w:pPr>
+        <w:pStyle w:val="a7"/>
+        <w:numPr>
+          <w:ilvl w:val="0"/>
+          <w:numId w:val="11"/>
+        </w:numPr>
+        <w:ind w:leftChars="0"/>
+      </w:pPr>
+      <w:r>
+        <w:rPr>
+          <w:rFonts w:hint="eastAsia"/>
+        </w:rPr>
+        <w:t>指定枚数に収まっているか。</w:t>
+      </w:r>
+    </w:p>
+    <w:p>
+      <w:pPr>
+        <w:pStyle w:val="a7"/>
+        <w:numPr>
+          <w:ilvl w:val="0"/>
+          <w:numId w:val="11"/>
+        </w:numPr>
+        <w:ind w:leftChars="0"/>
+      </w:pPr>
+      <w:r>
+        <w:rPr>
+          <w:rFonts w:hint="eastAsia"/>
+        </w:rPr>
+        <w:t>下線は引かれているか。</w:t>
+      </w:r>
+    </w:p>
+    <w:p>
+      <w:pPr>
+        <w:pStyle w:val="a7"/>
+        <w:numPr>
+          <w:ilvl w:val="0"/>
+          <w:numId w:val="11"/>
+        </w:numPr>
+        <w:ind w:leftChars="0"/>
+      </w:pPr>
+      <w:r>
+        <w:rPr>
+          <w:rFonts w:hint="eastAsia"/>
+        </w:rPr>
+        <w:t>ルビは振られているか。</w:t>
+      </w:r>
+    </w:p>
+    <w:p>
+      <w:pPr>
+        <w:pStyle w:val="a7"/>
+        <w:numPr>
+          <w:ilvl w:val="0"/>
+          <w:numId w:val="11"/>
+        </w:numPr>
+        <w:ind w:leftChars="0"/>
+      </w:pPr>
+      <w:r>
+        <w:rPr>
+          <w:rFonts w:hint="eastAsia"/>
+        </w:rPr>
+        <w:t>解答欄に送り仮名はあるか。</w:t>
+      </w:r>
+    </w:p>
+    <w:p>
+      <w:pPr>
+        <w:rPr>
+          <w:rFonts w:hint="eastAsia"/>
+        </w:rPr>
+      </w:pPr>
+    </w:p>
+    <w:p/>
+    <w:p>
+      <w:pPr>
+        <w:widowControl/>
+        <w:jc w:val="left"/>
+        <w:rPr>
+          <w:b/>
+        </w:rPr>
+      </w:pPr>
+      <w:r>
+        <w:rPr>
+          <w:b/>
+        </w:rPr>
+        <w:br w:type="page"/>
+      </w:r>
+    </w:p>
+    <w:p>
+      <w:pPr>
+        <w:rPr>
+          <w:rFonts w:hint="eastAsia"/>
+          <w:b/>
+        </w:rPr>
+      </w:pPr>
+      <w:r>
+        <w:rPr>
+          <w:rFonts w:hint="eastAsia"/>
+          <w:b/>
+        </w:rPr>
+        <w:lastRenderedPageBreak/>
+        <w:t>＜</w:t>
+      </w:r>
+      <w:r>
+        <w:rPr>
+          <w:rFonts w:hint="eastAsia"/>
+          <w:b/>
+        </w:rPr>
+        <w:t>期末</w:t>
+      </w:r>
+      <w:r>
+        <w:rPr>
+          <w:rFonts w:hint="eastAsia"/>
+          <w:b/>
+        </w:rPr>
+        <w:t>テスト作成＞</w:t>
+      </w:r>
+    </w:p>
+    <w:p>
+      <w:pPr>
+        <w:pStyle w:val="a7"/>
+        <w:numPr>
+          <w:ilvl w:val="0"/>
+          <w:numId w:val="9"/>
+        </w:numPr>
+        <w:ind w:leftChars="0"/>
+      </w:pPr>
+      <w:r>
+        <w:rPr>
+          <w:rFonts w:hint="eastAsia"/>
+          <w:b/>
+          <w:color w:val="FF0000"/>
+        </w:rPr>
+        <w:t>現在開いているW</w:t>
+      </w:r>
+      <w:r>
+        <w:rPr>
+          <w:b/>
+          <w:color w:val="FF0000"/>
+        </w:rPr>
+        <w:t>ord</w:t>
+      </w:r>
+      <w:r>
+        <w:rPr>
+          <w:rFonts w:hint="eastAsia"/>
+          <w:b/>
+          <w:color w:val="FF0000"/>
+        </w:rPr>
+        <w:t>ファイルをすべて閉じる</w:t>
+      </w:r>
+      <w:r>
+        <w:rPr>
+          <w:rFonts w:hint="eastAsia"/>
+        </w:rPr>
+        <w:t>。</w:t>
+      </w:r>
+    </w:p>
+    <w:p/>
+    <w:p>
+      <w:pPr>
+        <w:pStyle w:val="a7"/>
+        <w:numPr>
+          <w:ilvl w:val="0"/>
+          <w:numId w:val="9"/>
+        </w:numPr>
+        <w:ind w:leftChars="0"/>
+      </w:pPr>
+      <w:r>
+        <w:rPr>
+          <w:rFonts w:hint="eastAsia"/>
+        </w:rPr>
+        <w:t>親フォルダにある「期末テスト作成.</w:t>
+      </w:r>
+      <w:r>
+        <w:t>exe</w:t>
+      </w:r>
+      <w:r>
+        <w:rPr>
+          <w:rFonts w:hint="eastAsia"/>
+        </w:rPr>
+        <w:t>」を</w:t>
+      </w:r>
+      <w:r>
+        <w:rPr>
+          <w:rFonts w:hint="eastAsia"/>
+          <w:b/>
+          <w:color w:val="FF0000"/>
+        </w:rPr>
+        <w:t>ダブルクリック。</w:t>
+      </w:r>
+    </w:p>
+    <w:p>
+      <w:r>
+        <w:rPr>
+          <w:noProof/>
+        </w:rPr>
+        <mc:AlternateContent>
+          <mc:Choice Requires="wps">
+            <w:drawing>
+              <wp:anchor distT="0" distB="0" distL="114300" distR="114300" simplePos="0" relativeHeight="251701248" behindDoc="0" locked="0" layoutInCell="1" allowOverlap="1" wp14:anchorId="2DE4DDE1" wp14:editId="4020CBBE">
+                <wp:simplePos x="0" y="0"/>
+                <wp:positionH relativeFrom="margin">
+                  <wp:posOffset>1109961</wp:posOffset>
+                </wp:positionH>
+                <wp:positionV relativeFrom="paragraph">
+                  <wp:posOffset>1877840</wp:posOffset>
                 </wp:positionV>
                 <wp:extent cx="1285592" cy="235038"/>
                 <wp:effectExtent l="38100" t="38100" r="29210" b="31750"/>
                 <wp:wrapNone/>
-                <wp:docPr id="23" name="正方形/長方形 23"/>
+                <wp:docPr id="15" name="正方形/長方形 15"/>
                 <wp:cNvGraphicFramePr/>
                 <a:graphic xmlns:a="http://schemas.openxmlformats.org/drawingml/2006/main">
                   <a:graphicData uri="http://schemas.microsoft.com/office/word/2010/wordprocessingShape">
@@ -2313,7 +2776,7 @@
           </mc:Choice>
           <mc:Fallback>
             <w:pict>
-              <v:rect w14:anchorId="58D984E9" id="正方形/長方形 23" o:spid="_x0000_s1026" style="position:absolute;left:0;text-align:left;margin-left:83.4pt;margin-top:179.2pt;width:101.25pt;height:18.5pt;z-index:251683840;visibility:visible;mso-wrap-style:square;mso-width-percent:0;mso-height-percent:0;mso-wrap-distance-left:9pt;mso-wrap-distance-top:0;mso-wrap-distance-right:9pt;mso-wrap-distance-bottom:0;mso-position-horizontal:absolute;mso-position-horizontal-relative:margin;mso-position-vertical:absolute;mso-position-vertical-relative:text;mso-width-percent:0;mso-height-percent:0;mso-width-relative:margin;mso-height-relative:margin;v-text-anchor:middle" o:gfxdata="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" filled="f" strokecolor="red" strokeweight="6pt">
+              <v:rect w14:anchorId="6CFEAFCA" id="正方形/長方形 15" o:spid="_x0000_s1026" style="position:absolute;left:0;text-align:left;margin-left:87.4pt;margin-top:147.85pt;width:101.25pt;height:18.5pt;z-index:251701248;visibility:visible;mso-wrap-style:square;mso-width-percent:0;mso-height-percent:0;mso-wrap-distance-left:9pt;mso-wrap-distance-top:0;mso-wrap-distance-right:9pt;mso-wrap-distance-bottom:0;mso-position-horizontal:absolute;mso-position-horizontal-relative:margin;mso-position-vertical:absolute;mso-position-vertical-relative:text;mso-width-percent:0;mso-height-percent:0;mso-width-relative:margin;mso-height-relative:margin;v-text-anchor:middle" o:gfxdata="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" filled="f" strokecolor="red" strokeweight="6pt">
                 <w10:wrap anchorx="margin"/>
               </v:rect>
             </w:pict>
@@ -2325,10 +2788,10 @@
           <w:noProof/>
         </w:rPr>
         <w:drawing>
-          <wp:inline distT="0" distB="0" distL="0" distR="0" wp14:anchorId="5A117A48" wp14:editId="44CA9319">
-            <wp:extent cx="5403215" cy="2951429"/>
-            <wp:effectExtent l="0" t="0" r="6985" b="1905"/>
-            <wp:docPr id="20" name="図 20"/>
+          <wp:inline distT="0" distB="0" distL="0" distR="0" wp14:anchorId="45350B0B" wp14:editId="1EF588BA">
+            <wp:extent cx="5400040" cy="2949111"/>
+            <wp:effectExtent l="0" t="0" r="0" b="3810"/>
+            <wp:docPr id="24" name="図 24"/>
             <wp:cNvGraphicFramePr>
               <a:graphicFrameLocks xmlns:a="http://schemas.openxmlformats.org/drawingml/2006/main" noChangeAspect="1"/>
             </wp:cNvGraphicFramePr>
@@ -2347,7 +2810,7 @@
                   <pic:spPr bwMode="auto">
                     <a:xfrm>
                       <a:off x="0" y="0"/>
-                      <a:ext cx="5443545" cy="2973459"/>
+                      <a:ext cx="5400040" cy="2949111"/>
                     </a:xfrm>
                     <a:prstGeom prst="rect">
                       <a:avLst/>
@@ -2374,13 +2837,54 @@
         <w:pStyle w:val="a7"/>
         <w:numPr>
           <w:ilvl w:val="0"/>
-          <w:numId w:val="7"/>
+          <w:numId w:val="9"/>
         </w:numPr>
         <w:ind w:leftChars="0"/>
       </w:pPr>
       <w:r>
         <w:rPr>
           <w:rFonts w:hint="eastAsia"/>
+        </w:rPr>
+        <w:t>アチーブメントテスト作成の3</w:t>
+      </w:r>
+      <w:r>
+        <w:t xml:space="preserve">. </w:t>
+      </w:r>
+      <w:r>
+        <w:rPr>
+          <w:rFonts w:hint="eastAsia"/>
+        </w:rPr>
+        <w:t>～7</w:t>
+      </w:r>
+      <w:r>
+        <w:t>.</w:t>
+      </w:r>
+      <w:r>
+        <w:rPr>
+          <w:rFonts w:hint="eastAsia"/>
+        </w:rPr>
+        <w:t>と同じ。</w:t>
+      </w:r>
+    </w:p>
+    <w:p>
+      <w:pPr>
+        <w:rPr>
+          <w:rFonts w:hint="eastAsia"/>
+        </w:rPr>
+      </w:pPr>
+    </w:p>
+    <w:p>
+      <w:pPr>
+        <w:pStyle w:val="a7"/>
+        <w:numPr>
+          <w:ilvl w:val="0"/>
+          <w:numId w:val="9"/>
+        </w:numPr>
+        <w:ind w:leftChars="0"/>
+      </w:pPr>
+      <w:r>
+        <w:rPr>
+          <w:rFonts w:hint="eastAsia"/>
           <w:b/>
           <w:color w:val="FF0000"/>
         </w:rPr>
@@ -2390,29 +2894,121 @@
         <w:rPr>
           <w:rFonts w:hint="eastAsia"/>
         </w:rPr>
-        <w:t>。（必ず</w:t>
-      </w:r>
-      <w:r>
-        <w:rPr>
-          <w:rFonts w:hint="eastAsia"/>
-        </w:rPr>
-        <w:t>内容を</w:t>
-      </w:r>
-      <w:r>
-        <w:rPr>
-          <w:rFonts w:hint="eastAsia"/>
-        </w:rPr>
-        <w:t>確認</w:t>
-      </w:r>
-      <w:r>
-        <w:rPr>
-          <w:rFonts w:hint="eastAsia"/>
-        </w:rPr>
-        <w:t>してください！）</w:t>
+        <w:t>。（必ず内容を確認してください！）</w:t>
       </w:r>
     </w:p>
     <w:p/>
-    <w:p/>
+    <w:p>
+      <w:pPr>
+        <w:pStyle w:val="a7"/>
+        <w:numPr>
+          <w:ilvl w:val="0"/>
+          <w:numId w:val="10"/>
+        </w:numPr>
+        <w:ind w:leftChars="0"/>
+      </w:pPr>
+      <w:r>
+        <w:rPr>
+          <w:rFonts w:hint="eastAsia"/>
+        </w:rPr>
+        <w:t>チェックポイント／バグの例</w:t>
+      </w:r>
+    </w:p>
+    <w:p>
+      <w:pPr>
+        <w:pStyle w:val="a7"/>
+        <w:numPr>
+          <w:ilvl w:val="0"/>
+          <w:numId w:val="11"/>
+        </w:numPr>
+        <w:ind w:leftChars="0"/>
+      </w:pPr>
+      <w:r>
+        <w:rPr>
+          <w:rFonts w:hint="eastAsia"/>
+        </w:rPr>
+        <w:t>イメージ通りの問題ができているか。</w:t>
+      </w:r>
+    </w:p>
+    <w:p>
+      <w:pPr>
+        <w:pStyle w:val="a7"/>
+        <w:numPr>
+          <w:ilvl w:val="0"/>
+          <w:numId w:val="11"/>
+        </w:numPr>
+        <w:ind w:leftChars="0"/>
+      </w:pPr>
+      <w:r>
+        <w:rPr>
+          <w:rFonts w:hint="eastAsia"/>
+        </w:rPr>
+        <w:t>指定枚数に収まっているか。</w:t>
+      </w:r>
+    </w:p>
+    <w:p>
+      <w:pPr>
+        <w:pStyle w:val="a7"/>
+        <w:numPr>
+          <w:ilvl w:val="0"/>
+          <w:numId w:val="11"/>
+        </w:numPr>
+        <w:ind w:leftChars="0"/>
+      </w:pPr>
+      <w:r>
+        <w:rPr>
+          <w:rFonts w:hint="eastAsia"/>
+        </w:rPr>
+        <w:t>下線は引かれているか。</w:t>
+      </w:r>
+    </w:p>
+    <w:p>
+      <w:pPr>
+        <w:pStyle w:val="a7"/>
+        <w:numPr>
+          <w:ilvl w:val="0"/>
+          <w:numId w:val="11"/>
+        </w:numPr>
+        <w:ind w:leftChars="0"/>
+      </w:pPr>
+      <w:r>
+        <w:rPr>
+          <w:rFonts w:hint="eastAsia"/>
+        </w:rPr>
+        <w:t>ルビは振られているか。</w:t>
+      </w:r>
+    </w:p>
+    <w:p>
+      <w:pPr>
+        <w:pStyle w:val="a7"/>
+        <w:numPr>
+          <w:ilvl w:val="0"/>
+          <w:numId w:val="11"/>
+        </w:numPr>
+        <w:ind w:leftChars="0"/>
+      </w:pPr>
+      <w:r>
+        <w:rPr>
+          <w:rFonts w:hint="eastAsia"/>
+        </w:rPr>
+        <w:t>選択肢の縦位置はそろっているか</w:t>
+      </w:r>
+      <w:r>
+        <w:rPr>
+          <w:rFonts w:hint="eastAsia"/>
+        </w:rPr>
+        <w:t>。</w:t>
+      </w:r>
+      <w:bookmarkStart w:id="0" w:name="_GoBack"/>
+      <w:bookmarkEnd w:id="0"/>
+    </w:p>
+    <w:p>
+      <w:pPr>
+        <w:rPr>
+          <w:rFonts w:hint="eastAsia"/>
+        </w:rPr>
+      </w:pPr>
+    </w:p>
     <w:p>
       <w:pPr>
         <w:widowControl/>
@@ -2616,19 +3212,12 @@
         <w:t>、未指定となる。</w:t>
       </w:r>
     </w:p>
-    <w:p>
-      <w:pPr>
-        <w:rPr>
-          <w:rFonts w:hint="eastAsia"/>
-        </w:rPr>
-      </w:pPr>
-    </w:p>
     <w:p/>
     <w:p/>
-    <w:p>
-      <w:pPr>
-        <w:rPr>
-          <w:rFonts w:hint="eastAsia"/>
+    <w:p/>
+    <w:p>
+      <w:pPr>
+        <w:rPr>
           <w:b/>
         </w:rPr>
       </w:pPr>
@@ -2644,14 +3233,7 @@
           <w:rFonts w:hint="eastAsia"/>
           <w:b/>
         </w:rPr>
-        <w:t>出題範囲の</w:t>
-      </w:r>
-      <w:r>
-        <w:rPr>
-          <w:rFonts w:hint="eastAsia"/>
-          <w:b/>
-        </w:rPr>
-        <w:t>例</w:t>
+        <w:t>出題範囲の例</w:t>
       </w:r>
       <w:r>
         <w:rPr>
@@ -4193,13 +4775,7 @@
     </w:p>
     <w:p/>
     <w:p/>
-    <w:p>
-      <w:pPr>
-        <w:rPr>
-          <w:rFonts w:hint="eastAsia"/>
-        </w:rPr>
-      </w:pPr>
-    </w:p>
+    <w:p/>
     <w:p>
       <w:pPr>
         <w:rPr>
@@ -4944,6 +5520,92 @@
     </w:lvl>
   </w:abstractNum>
   <w:abstractNum w:abstractNumId="6" w15:restartNumberingAfterBreak="0">
+    <w:nsid w:val="5ED55430"/>
+    <w:multiLevelType w:val="hybridMultilevel"/>
+    <w:tmpl w:val="E8243FBE"/>
+    <w:lvl w:ilvl="0" w:tplc="0409000F">
+      <w:start w:val="1"/>
+      <w:numFmt w:val="decimal"/>
+      <w:lvlText w:val="%1."/>
+      <w:lvlJc w:val="left"/>
+      <w:pPr>
+        <w:ind w:left="420" w:hanging="420"/>
+      </w:pPr>
+    </w:lvl>
+    <w:lvl w:ilvl="1" w:tplc="04090017" w:tentative="1">
+      <w:start w:val="1"/>
+      <w:numFmt w:val="aiueoFullWidth"/>
+      <w:lvlText w:val="(%2)"/>
+      <w:lvlJc w:val="left"/>
+      <w:pPr>
+        <w:ind w:left="840" w:hanging="420"/>
+      </w:pPr>
+    </w:lvl>
+    <w:lvl w:ilvl="2" w:tplc="04090011" w:tentative="1">
+      <w:start w:val="1"/>
+      <w:numFmt w:val="decimalEnclosedCircle"/>
+      <w:lvlText w:val="%3"/>
+      <w:lvlJc w:val="left"/>
+      <w:pPr>
+        <w:ind w:left="1260" w:hanging="420"/>
+      </w:pPr>
+    </w:lvl>
+    <w:lvl w:ilvl="3" w:tplc="0409000F" w:tentative="1">
+      <w:start w:val="1"/>
+      <w:numFmt w:val="decimal"/>
+      <w:lvlText w:val="%4."/>
+      <w:lvlJc w:val="left"/>
+      <w:pPr>
+        <w:ind w:left="1680" w:hanging="420"/>
+      </w:pPr>
+    </w:lvl>
+    <w:lvl w:ilvl="4" w:tplc="04090017" w:tentative="1">
+      <w:start w:val="1"/>
+      <w:numFmt w:val="aiueoFullWidth"/>
+      <w:lvlText w:val="(%5)"/>
+      <w:lvlJc w:val="left"/>
+      <w:pPr>
+        <w:ind w:left="2100" w:hanging="420"/>
+      </w:pPr>
+    </w:lvl>
+    <w:lvl w:ilvl="5" w:tplc="04090011" w:tentative="1">
+      <w:start w:val="1"/>
+      <w:numFmt w:val="decimalEnclosedCircle"/>
+      <w:lvlText w:val="%6"/>
+      <w:lvlJc w:val="left"/>
+      <w:pPr>
+        <w:ind w:left="2520" w:hanging="420"/>
+      </w:pPr>
+    </w:lvl>
+    <w:lvl w:ilvl="6" w:tplc="0409000F" w:tentative="1">
+      <w:start w:val="1"/>
+      <w:numFmt w:val="decimal"/>
+      <w:lvlText w:val="%7."/>
+      <w:lvlJc w:val="left"/>
+      <w:pPr>
+        <w:ind w:left="2940" w:hanging="420"/>
+      </w:pPr>
+    </w:lvl>
+    <w:lvl w:ilvl="7" w:tplc="04090017" w:tentative="1">
+      <w:start w:val="1"/>
+      <w:numFmt w:val="aiueoFullWidth"/>
+      <w:lvlText w:val="(%8)"/>
+      <w:lvlJc w:val="left"/>
+      <w:pPr>
+        <w:ind w:left="3360" w:hanging="420"/>
+      </w:pPr>
+    </w:lvl>
+    <w:lvl w:ilvl="8" w:tplc="04090011" w:tentative="1">
+      <w:start w:val="1"/>
+      <w:numFmt w:val="decimalEnclosedCircle"/>
+      <w:lvlText w:val="%9"/>
+      <w:lvlJc w:val="left"/>
+      <w:pPr>
+        <w:ind w:left="3780" w:hanging="420"/>
+      </w:pPr>
+    </w:lvl>
+  </w:abstractNum>
+  <w:abstractNum w:abstractNumId="7" w15:restartNumberingAfterBreak="0">
     <w:nsid w:val="66E4006F"/>
     <w:multiLevelType w:val="hybridMultilevel"/>
     <w:tmpl w:val="5DAE7450"/>
@@ -5032,7 +5694,7 @@
       </w:pPr>
     </w:lvl>
   </w:abstractNum>
-  <w:abstractNum w:abstractNumId="7" w15:restartNumberingAfterBreak="0">
+  <w:abstractNum w:abstractNumId="8" w15:restartNumberingAfterBreak="0">
     <w:nsid w:val="6FAB34B5"/>
     <w:multiLevelType w:val="hybridMultilevel"/>
     <w:tmpl w:val="FDEA9EEA"/>
@@ -5121,8 +5783,234 @@
       </w:pPr>
     </w:lvl>
   </w:abstractNum>
+  <w:abstractNum w:abstractNumId="9" w15:restartNumberingAfterBreak="0">
+    <w:nsid w:val="74FF371C"/>
+    <w:multiLevelType w:val="hybridMultilevel"/>
+    <w:tmpl w:val="FB6CF33A"/>
+    <w:lvl w:ilvl="0" w:tplc="04090001">
+      <w:start w:val="1"/>
+      <w:numFmt w:val="bullet"/>
+      <w:lvlText w:val=""/>
+      <w:lvlJc w:val="left"/>
+      <w:pPr>
+        <w:ind w:left="840" w:hanging="420"/>
+      </w:pPr>
+      <w:rPr>
+        <w:rFonts w:ascii="Wingdings" w:hAnsi="Wingdings" w:hint="default"/>
+      </w:rPr>
+    </w:lvl>
+    <w:lvl w:ilvl="1" w:tplc="0409000B" w:tentative="1">
+      <w:start w:val="1"/>
+      <w:numFmt w:val="bullet"/>
+      <w:lvlText w:val=""/>
+      <w:lvlJc w:val="left"/>
+      <w:pPr>
+        <w:ind w:left="1260" w:hanging="420"/>
+      </w:pPr>
+      <w:rPr>
+        <w:rFonts w:ascii="Wingdings" w:hAnsi="Wingdings" w:hint="default"/>
+      </w:rPr>
+    </w:lvl>
+    <w:lvl w:ilvl="2" w:tplc="0409000D" w:tentative="1">
+      <w:start w:val="1"/>
+      <w:numFmt w:val="bullet"/>
+      <w:lvlText w:val=""/>
+      <w:lvlJc w:val="left"/>
+      <w:pPr>
+        <w:ind w:left="1680" w:hanging="420"/>
+      </w:pPr>
+      <w:rPr>
+        <w:rFonts w:ascii="Wingdings" w:hAnsi="Wingdings" w:hint="default"/>
+      </w:rPr>
+    </w:lvl>
+    <w:lvl w:ilvl="3" w:tplc="04090001" w:tentative="1">
+      <w:start w:val="1"/>
+      <w:numFmt w:val="bullet"/>
+      <w:lvlText w:val=""/>
+      <w:lvlJc w:val="left"/>
+      <w:pPr>
+        <w:ind w:left="2100" w:hanging="420"/>
+      </w:pPr>
+      <w:rPr>
+        <w:rFonts w:ascii="Wingdings" w:hAnsi="Wingdings" w:hint="default"/>
+      </w:rPr>
+    </w:lvl>
+    <w:lvl w:ilvl="4" w:tplc="0409000B" w:tentative="1">
+      <w:start w:val="1"/>
+      <w:numFmt w:val="bullet"/>
+      <w:lvlText w:val=""/>
+      <w:lvlJc w:val="left"/>
+      <w:pPr>
+        <w:ind w:left="2520" w:hanging="420"/>
+      </w:pPr>
+      <w:rPr>
+        <w:rFonts w:ascii="Wingdings" w:hAnsi="Wingdings" w:hint="default"/>
+      </w:rPr>
+    </w:lvl>
+    <w:lvl w:ilvl="5" w:tplc="0409000D" w:tentative="1">
+      <w:start w:val="1"/>
+      <w:numFmt w:val="bullet"/>
+      <w:lvlText w:val=""/>
+      <w:lvlJc w:val="left"/>
+      <w:pPr>
+        <w:ind w:left="2940" w:hanging="420"/>
+      </w:pPr>
+      <w:rPr>
+        <w:rFonts w:ascii="Wingdings" w:hAnsi="Wingdings" w:hint="default"/>
+      </w:rPr>
+    </w:lvl>
+    <w:lvl w:ilvl="6" w:tplc="04090001" w:tentative="1">
+      <w:start w:val="1"/>
+      <w:numFmt w:val="bullet"/>
+      <w:lvlText w:val=""/>
+      <w:lvlJc w:val="left"/>
+      <w:pPr>
+        <w:ind w:left="3360" w:hanging="420"/>
+      </w:pPr>
+      <w:rPr>
+        <w:rFonts w:ascii="Wingdings" w:hAnsi="Wingdings" w:hint="default"/>
+      </w:rPr>
+    </w:lvl>
+    <w:lvl w:ilvl="7" w:tplc="0409000B" w:tentative="1">
+      <w:start w:val="1"/>
+      <w:numFmt w:val="bullet"/>
+      <w:lvlText w:val=""/>
+      <w:lvlJc w:val="left"/>
+      <w:pPr>
+        <w:ind w:left="3780" w:hanging="420"/>
+      </w:pPr>
+      <w:rPr>
+        <w:rFonts w:ascii="Wingdings" w:hAnsi="Wingdings" w:hint="default"/>
+      </w:rPr>
+    </w:lvl>
+    <w:lvl w:ilvl="8" w:tplc="0409000D" w:tentative="1">
+      <w:start w:val="1"/>
+      <w:numFmt w:val="bullet"/>
+      <w:lvlText w:val=""/>
+      <w:lvlJc w:val="left"/>
+      <w:pPr>
+        <w:ind w:left="4200" w:hanging="420"/>
+      </w:pPr>
+      <w:rPr>
+        <w:rFonts w:ascii="Wingdings" w:hAnsi="Wingdings" w:hint="default"/>
+      </w:rPr>
+    </w:lvl>
+  </w:abstractNum>
+  <w:abstractNum w:abstractNumId="10" w15:restartNumberingAfterBreak="0">
+    <w:nsid w:val="7AF5651E"/>
+    <w:multiLevelType w:val="hybridMultilevel"/>
+    <w:tmpl w:val="FBBC0F8A"/>
+    <w:lvl w:ilvl="0" w:tplc="0409000B">
+      <w:start w:val="1"/>
+      <w:numFmt w:val="bullet"/>
+      <w:lvlText w:val=""/>
+      <w:lvlJc w:val="left"/>
+      <w:pPr>
+        <w:ind w:left="420" w:hanging="420"/>
+      </w:pPr>
+      <w:rPr>
+        <w:rFonts w:ascii="Wingdings" w:hAnsi="Wingdings" w:hint="default"/>
+      </w:rPr>
+    </w:lvl>
+    <w:lvl w:ilvl="1" w:tplc="0409000B" w:tentative="1">
+      <w:start w:val="1"/>
+      <w:numFmt w:val="bullet"/>
+      <w:lvlText w:val=""/>
+      <w:lvlJc w:val="left"/>
+      <w:pPr>
+        <w:ind w:left="840" w:hanging="420"/>
+      </w:pPr>
+      <w:rPr>
+        <w:rFonts w:ascii="Wingdings" w:hAnsi="Wingdings" w:hint="default"/>
+      </w:rPr>
+    </w:lvl>
+    <w:lvl w:ilvl="2" w:tplc="0409000D" w:tentative="1">
+      <w:start w:val="1"/>
+      <w:numFmt w:val="bullet"/>
+      <w:lvlText w:val=""/>
+      <w:lvlJc w:val="left"/>
+      <w:pPr>
+        <w:ind w:left="1260" w:hanging="420"/>
+      </w:pPr>
+      <w:rPr>
+        <w:rFonts w:ascii="Wingdings" w:hAnsi="Wingdings" w:hint="default"/>
+      </w:rPr>
+    </w:lvl>
+    <w:lvl w:ilvl="3" w:tplc="04090001" w:tentative="1">
+      <w:start w:val="1"/>
+      <w:numFmt w:val="bullet"/>
+      <w:lvlText w:val=""/>
+      <w:lvlJc w:val="left"/>
+      <w:pPr>
+        <w:ind w:left="1680" w:hanging="420"/>
+      </w:pPr>
+      <w:rPr>
+        <w:rFonts w:ascii="Wingdings" w:hAnsi="Wingdings" w:hint="default"/>
+      </w:rPr>
+    </w:lvl>
+    <w:lvl w:ilvl="4" w:tplc="0409000B" w:tentative="1">
+      <w:start w:val="1"/>
+      <w:numFmt w:val="bullet"/>
+      <w:lvlText w:val=""/>
+      <w:lvlJc w:val="left"/>
+      <w:pPr>
+        <w:ind w:left="2100" w:hanging="420"/>
+      </w:pPr>
+      <w:rPr>
+        <w:rFonts w:ascii="Wingdings" w:hAnsi="Wingdings" w:hint="default"/>
+      </w:rPr>
+    </w:lvl>
+    <w:lvl w:ilvl="5" w:tplc="0409000D" w:tentative="1">
+      <w:start w:val="1"/>
+      <w:numFmt w:val="bullet"/>
+      <w:lvlText w:val=""/>
+      <w:lvlJc w:val="left"/>
+      <w:pPr>
+        <w:ind w:left="2520" w:hanging="420"/>
+      </w:pPr>
+      <w:rPr>
+        <w:rFonts w:ascii="Wingdings" w:hAnsi="Wingdings" w:hint="default"/>
+      </w:rPr>
+    </w:lvl>
+    <w:lvl w:ilvl="6" w:tplc="04090001" w:tentative="1">
+      <w:start w:val="1"/>
+      <w:numFmt w:val="bullet"/>
+      <w:lvlText w:val=""/>
+      <w:lvlJc w:val="left"/>
+      <w:pPr>
+        <w:ind w:left="2940" w:hanging="420"/>
+      </w:pPr>
+      <w:rPr>
+        <w:rFonts w:ascii="Wingdings" w:hAnsi="Wingdings" w:hint="default"/>
+      </w:rPr>
+    </w:lvl>
+    <w:lvl w:ilvl="7" w:tplc="0409000B" w:tentative="1">
+      <w:start w:val="1"/>
+      <w:numFmt w:val="bullet"/>
+      <w:lvlText w:val=""/>
+      <w:lvlJc w:val="left"/>
+      <w:pPr>
+        <w:ind w:left="3360" w:hanging="420"/>
+      </w:pPr>
+      <w:rPr>
+        <w:rFonts w:ascii="Wingdings" w:hAnsi="Wingdings" w:hint="default"/>
+      </w:rPr>
+    </w:lvl>
+    <w:lvl w:ilvl="8" w:tplc="0409000D" w:tentative="1">
+      <w:start w:val="1"/>
+      <w:numFmt w:val="bullet"/>
+      <w:lvlText w:val=""/>
+      <w:lvlJc w:val="left"/>
+      <w:pPr>
+        <w:ind w:left="3780" w:hanging="420"/>
+      </w:pPr>
+      <w:rPr>
+        <w:rFonts w:ascii="Wingdings" w:hAnsi="Wingdings" w:hint="default"/>
+      </w:rPr>
+    </w:lvl>
+  </w:abstractNum>
   <w:num w:numId="1">
-    <w:abstractNumId w:val="6"/>
+    <w:abstractNumId w:val="7"/>
   </w:num>
   <w:num w:numId="2">
     <w:abstractNumId w:val="5"/>
@@ -5134,7 +6022,7 @@
     <w:abstractNumId w:val="3"/>
   </w:num>
   <w:num w:numId="5">
-    <w:abstractNumId w:val="7"/>
+    <w:abstractNumId w:val="8"/>
   </w:num>
   <w:num w:numId="6">
     <w:abstractNumId w:val="2"/>
@@ -5144,6 +6032,15 @@
   </w:num>
   <w:num w:numId="8">
     <w:abstractNumId w:val="0"/>
+  </w:num>
+  <w:num w:numId="9">
+    <w:abstractNumId w:val="6"/>
+  </w:num>
+  <w:num w:numId="10">
+    <w:abstractNumId w:val="10"/>
+  </w:num>
+  <w:num w:numId="11">
+    <w:abstractNumId w:val="9"/>
   </w:num>
 </w:numbering>
 </file>
@@ -5663,6 +6560,33 @@
       <w:u w:val="single"/>
     </w:rPr>
   </w:style>
+  <w:style w:type="paragraph" w:styleId="ab">
+    <w:name w:val="Balloon Text"/>
+    <w:basedOn w:val="a"/>
+    <w:link w:val="ac"/>
+    <w:uiPriority w:val="99"/>
+    <w:semiHidden/>
+    <w:unhideWhenUsed/>
+    <w:rsid w:val="001A243E"/>
+    <w:rPr>
+      <w:rFonts w:asciiTheme="majorHAnsi" w:eastAsiaTheme="majorEastAsia" w:hAnsiTheme="majorHAnsi" w:cstheme="majorBidi"/>
+      <w:sz w:val="18"/>
+      <w:szCs w:val="18"/>
+    </w:rPr>
+  </w:style>
+  <w:style w:type="character" w:customStyle="1" w:styleId="ac">
+    <w:name w:val="吹き出し (文字)"/>
+    <w:basedOn w:val="a0"/>
+    <w:link w:val="ab"/>
+    <w:uiPriority w:val="99"/>
+    <w:semiHidden/>
+    <w:rsid w:val="001A243E"/>
+    <w:rPr>
+      <w:rFonts w:asciiTheme="majorHAnsi" w:eastAsiaTheme="majorEastAsia" w:hAnsiTheme="majorHAnsi" w:cstheme="majorBidi"/>
+      <w:sz w:val="18"/>
+      <w:szCs w:val="18"/>
+    </w:rPr>
+  </w:style>
 </w:styles>
 </file>
 

--- a/dev/doc/マニュアル.docx
+++ b/dev/doc/マニュアル.docx
@@ -282,7 +282,7 @@
         <w:rPr>
           <w:rFonts w:hint="eastAsia"/>
         </w:rPr>
-        <w:t>7</w:t>
+        <w:t>8</w:t>
       </w:r>
       <w:r>
         <w:rPr>
@@ -319,7 +319,10 @@
         <w:t>（</w:t>
       </w:r>
       <w:r>
-        <w:t>p.8</w:t>
+        <w:t>p.</w:t>
+      </w:r>
+      <w:r>
+        <w:t>9</w:t>
       </w:r>
       <w:r>
         <w:rPr>
@@ -1138,18 +1141,22 @@
       <w:r>
         <w:rPr>
           <w:rFonts w:hint="eastAsia"/>
+        </w:rPr>
+        <w:t>選択して</w:t>
+      </w:r>
+      <w:r>
+        <w:rPr>
+          <w:rFonts w:hint="eastAsia"/>
           <w:b/>
-          <w:color w:val="00B050"/>
-        </w:rPr>
-        <w:t>選択</w:t>
-      </w:r>
-      <w:r>
-        <w:rPr>
-          <w:rFonts w:hint="eastAsia"/>
-          <w:b/>
-          <w:color w:val="00B050"/>
-        </w:rPr>
-        <w:t>して</w:t>
+          <w:color w:val="FF0000"/>
+        </w:rPr>
+        <w:t>展開</w:t>
+      </w:r>
+      <w:r>
+        <w:rPr>
+          <w:rFonts w:hint="eastAsia"/>
+        </w:rPr>
+        <w:t>し</w:t>
       </w:r>
       <w:r>
         <w:rPr>
@@ -1394,16 +1401,7 @@
           <w:rFonts w:hint="eastAsia"/>
         </w:rPr>
         <w:lastRenderedPageBreak/>
-        <w:t>テスト作成のしかた（</w:t>
-      </w:r>
-      <w:r>
-        <w:t>p.4</w:t>
-      </w:r>
-      <w:r>
-        <w:rPr>
-          <w:rFonts w:hint="eastAsia"/>
-        </w:rPr>
-        <w:t>）</w:t>
+        <w:t>テスト作成のしかた</w:t>
       </w:r>
     </w:p>
     <w:p>
@@ -2478,6 +2476,14 @@
       </w:r>
     </w:p>
     <w:p/>
+    <w:p/>
+    <w:p>
+      <w:pPr>
+        <w:rPr>
+          <w:rFonts w:hint="eastAsia"/>
+        </w:rPr>
+      </w:pPr>
+    </w:p>
     <w:p>
       <w:pPr>
         <w:pStyle w:val="a7"/>
@@ -2499,7 +2505,7 @@
         <w:pStyle w:val="a7"/>
         <w:numPr>
           <w:ilvl w:val="0"/>
-          <w:numId w:val="11"/>
+          <w:numId w:val="12"/>
         </w:numPr>
         <w:ind w:leftChars="0"/>
       </w:pPr>
@@ -2515,7 +2521,7 @@
         <w:pStyle w:val="a7"/>
         <w:numPr>
           <w:ilvl w:val="0"/>
-          <w:numId w:val="11"/>
+          <w:numId w:val="12"/>
         </w:numPr>
         <w:ind w:leftChars="0"/>
       </w:pPr>
@@ -2531,7 +2537,7 @@
         <w:pStyle w:val="a7"/>
         <w:numPr>
           <w:ilvl w:val="0"/>
-          <w:numId w:val="11"/>
+          <w:numId w:val="12"/>
         </w:numPr>
         <w:ind w:leftChars="0"/>
       </w:pPr>
@@ -2547,7 +2553,7 @@
         <w:pStyle w:val="a7"/>
         <w:numPr>
           <w:ilvl w:val="0"/>
-          <w:numId w:val="11"/>
+          <w:numId w:val="12"/>
         </w:numPr>
         <w:ind w:leftChars="0"/>
       </w:pPr>
@@ -2563,7 +2569,7 @@
         <w:pStyle w:val="a7"/>
         <w:numPr>
           <w:ilvl w:val="0"/>
-          <w:numId w:val="11"/>
+          <w:numId w:val="12"/>
         </w:numPr>
         <w:ind w:leftChars="0"/>
       </w:pPr>
@@ -2574,13 +2580,7 @@
         <w:t>解答欄に送り仮名はあるか。</w:t>
       </w:r>
     </w:p>
-    <w:p>
-      <w:pPr>
-        <w:rPr>
-          <w:rFonts w:hint="eastAsia"/>
-        </w:rPr>
-      </w:pPr>
-    </w:p>
+    <w:p/>
     <w:p/>
     <w:p>
       <w:pPr>
@@ -2600,7 +2600,6 @@
     <w:p>
       <w:pPr>
         <w:rPr>
-          <w:rFonts w:hint="eastAsia"/>
           <w:b/>
         </w:rPr>
       </w:pPr>
@@ -2610,21 +2609,7 @@
           <w:b/>
         </w:rPr>
         <w:lastRenderedPageBreak/>
-        <w:t>＜</w:t>
-      </w:r>
-      <w:r>
-        <w:rPr>
-          <w:rFonts w:hint="eastAsia"/>
-          <w:b/>
-        </w:rPr>
-        <w:t>期末</w:t>
-      </w:r>
-      <w:r>
-        <w:rPr>
-          <w:rFonts w:hint="eastAsia"/>
-          <w:b/>
-        </w:rPr>
-        <w:t>テスト作成＞</w:t>
+        <w:t>＜期末テスト作成＞</w:t>
       </w:r>
     </w:p>
     <w:p>
@@ -2866,13 +2851,7 @@
         <w:t>と同じ。</w:t>
       </w:r>
     </w:p>
-    <w:p>
-      <w:pPr>
-        <w:rPr>
-          <w:rFonts w:hint="eastAsia"/>
-        </w:rPr>
-      </w:pPr>
-    </w:p>
+    <w:p/>
     <w:p>
       <w:pPr>
         <w:pStyle w:val="a7"/>
@@ -2898,6 +2877,16 @@
       </w:r>
     </w:p>
     <w:p/>
+    <w:p/>
+    <w:p>
+      <w:pPr>
+        <w:rPr>
+          <w:rFonts w:hint="eastAsia"/>
+        </w:rPr>
+      </w:pPr>
+      <w:bookmarkStart w:id="0" w:name="_GoBack"/>
+      <w:bookmarkEnd w:id="0"/>
+    </w:p>
     <w:p>
       <w:pPr>
         <w:pStyle w:val="a7"/>
@@ -2919,7 +2908,7 @@
         <w:pStyle w:val="a7"/>
         <w:numPr>
           <w:ilvl w:val="0"/>
-          <w:numId w:val="11"/>
+          <w:numId w:val="13"/>
         </w:numPr>
         <w:ind w:leftChars="0"/>
       </w:pPr>
@@ -2935,7 +2924,7 @@
         <w:pStyle w:val="a7"/>
         <w:numPr>
           <w:ilvl w:val="0"/>
-          <w:numId w:val="11"/>
+          <w:numId w:val="13"/>
         </w:numPr>
         <w:ind w:leftChars="0"/>
       </w:pPr>
@@ -2951,7 +2940,7 @@
         <w:pStyle w:val="a7"/>
         <w:numPr>
           <w:ilvl w:val="0"/>
-          <w:numId w:val="11"/>
+          <w:numId w:val="13"/>
         </w:numPr>
         <w:ind w:leftChars="0"/>
       </w:pPr>
@@ -2967,7 +2956,7 @@
         <w:pStyle w:val="a7"/>
         <w:numPr>
           <w:ilvl w:val="0"/>
-          <w:numId w:val="11"/>
+          <w:numId w:val="13"/>
         </w:numPr>
         <w:ind w:leftChars="0"/>
       </w:pPr>
@@ -2983,7 +2972,7 @@
         <w:pStyle w:val="a7"/>
         <w:numPr>
           <w:ilvl w:val="0"/>
-          <w:numId w:val="11"/>
+          <w:numId w:val="13"/>
         </w:numPr>
         <w:ind w:leftChars="0"/>
       </w:pPr>
@@ -2991,24 +2980,10 @@
         <w:rPr>
           <w:rFonts w:hint="eastAsia"/>
         </w:rPr>
-        <w:t>選択肢の縦位置はそろっているか</w:t>
-      </w:r>
-      <w:r>
-        <w:rPr>
-          <w:rFonts w:hint="eastAsia"/>
-        </w:rPr>
-        <w:t>。</w:t>
-      </w:r>
-      <w:bookmarkStart w:id="0" w:name="_GoBack"/>
-      <w:bookmarkEnd w:id="0"/>
-    </w:p>
-    <w:p>
-      <w:pPr>
-        <w:rPr>
-          <w:rFonts w:hint="eastAsia"/>
-        </w:rPr>
-      </w:pPr>
-    </w:p>
+        <w:t>選択肢の縦位置はそろっているか。</w:t>
+      </w:r>
+    </w:p>
+    <w:p/>
     <w:p>
       <w:pPr>
         <w:widowControl/>
@@ -3026,32 +3001,27 @@
     </w:p>
     <w:p>
       <w:pPr>
-        <w:rPr>
-          <w:b/>
-        </w:rPr>
-      </w:pPr>
-      <w:r>
-        <w:rPr>
-          <w:rFonts w:hint="eastAsia"/>
-          <w:b/>
+        <w:pStyle w:val="a7"/>
+        <w:numPr>
+          <w:ilvl w:val="0"/>
+          <w:numId w:val="8"/>
+        </w:numPr>
+        <w:ind w:leftChars="0"/>
+      </w:pPr>
+      <w:r>
+        <w:rPr>
+          <w:rFonts w:hint="eastAsia"/>
         </w:rPr>
         <w:lastRenderedPageBreak/>
-        <w:t>＜</w:t>
-      </w:r>
-      <w:r>
-        <w:rPr>
-          <w:rFonts w:hint="eastAsia"/>
-          <w:b/>
-        </w:rPr>
         <w:t>出題範囲の指定</w:t>
       </w:r>
-      <w:r>
-        <w:rPr>
-          <w:rFonts w:hint="eastAsia"/>
-          <w:b/>
-        </w:rPr>
-        <w:t>＞</w:t>
-      </w:r>
+    </w:p>
+    <w:p>
+      <w:pPr>
+        <w:rPr>
+          <w:rFonts w:hint="eastAsia"/>
+        </w:rPr>
+      </w:pPr>
     </w:p>
     <w:p>
       <w:pPr>
@@ -4061,18 +4031,36 @@
     </w:p>
     <w:p>
       <w:pPr>
+        <w:pStyle w:val="a7"/>
+        <w:numPr>
+          <w:ilvl w:val="0"/>
+          <w:numId w:val="8"/>
+        </w:numPr>
+        <w:ind w:leftChars="0"/>
+      </w:pPr>
+      <w:r>
+        <w:rPr>
+          <w:rFonts w:hint="eastAsia"/>
+        </w:rPr>
+        <w:lastRenderedPageBreak/>
+        <w:t>問題の追加のしかた（</w:t>
+      </w:r>
+      <w:r>
+        <w:t>p.8</w:t>
+      </w:r>
+      <w:r>
+        <w:rPr>
+          <w:rFonts w:hint="eastAsia"/>
+        </w:rPr>
+        <w:t>）</w:t>
+      </w:r>
+    </w:p>
+    <w:p>
+      <w:pPr>
         <w:rPr>
           <w:b/>
         </w:rPr>
       </w:pPr>
-      <w:r>
-        <w:rPr>
-          <w:rFonts w:hint="eastAsia"/>
-          <w:b/>
-        </w:rPr>
-        <w:lastRenderedPageBreak/>
-        <w:t>＜問題登録＞</w:t>
-      </w:r>
     </w:p>
     <w:p>
       <w:pPr>
@@ -5342,6 +5330,119 @@
     </w:lvl>
   </w:abstractNum>
   <w:abstractNum w:abstractNumId="4" w15:restartNumberingAfterBreak="0">
+    <w:nsid w:val="32522228"/>
+    <w:multiLevelType w:val="hybridMultilevel"/>
+    <w:tmpl w:val="1286F87E"/>
+    <w:lvl w:ilvl="0" w:tplc="04090009">
+      <w:start w:val="1"/>
+      <w:numFmt w:val="bullet"/>
+      <w:lvlText w:val=""/>
+      <w:lvlJc w:val="left"/>
+      <w:pPr>
+        <w:ind w:left="840" w:hanging="420"/>
+      </w:pPr>
+      <w:rPr>
+        <w:rFonts w:ascii="Wingdings" w:hAnsi="Wingdings" w:hint="default"/>
+      </w:rPr>
+    </w:lvl>
+    <w:lvl w:ilvl="1" w:tplc="0409000B" w:tentative="1">
+      <w:start w:val="1"/>
+      <w:numFmt w:val="bullet"/>
+      <w:lvlText w:val=""/>
+      <w:lvlJc w:val="left"/>
+      <w:pPr>
+        <w:ind w:left="1260" w:hanging="420"/>
+      </w:pPr>
+      <w:rPr>
+        <w:rFonts w:ascii="Wingdings" w:hAnsi="Wingdings" w:hint="default"/>
+      </w:rPr>
+    </w:lvl>
+    <w:lvl w:ilvl="2" w:tplc="0409000D" w:tentative="1">
+      <w:start w:val="1"/>
+      <w:numFmt w:val="bullet"/>
+      <w:lvlText w:val=""/>
+      <w:lvlJc w:val="left"/>
+      <w:pPr>
+        <w:ind w:left="1680" w:hanging="420"/>
+      </w:pPr>
+      <w:rPr>
+        <w:rFonts w:ascii="Wingdings" w:hAnsi="Wingdings" w:hint="default"/>
+      </w:rPr>
+    </w:lvl>
+    <w:lvl w:ilvl="3" w:tplc="04090001" w:tentative="1">
+      <w:start w:val="1"/>
+      <w:numFmt w:val="bullet"/>
+      <w:lvlText w:val=""/>
+      <w:lvlJc w:val="left"/>
+      <w:pPr>
+        <w:ind w:left="2100" w:hanging="420"/>
+      </w:pPr>
+      <w:rPr>
+        <w:rFonts w:ascii="Wingdings" w:hAnsi="Wingdings" w:hint="default"/>
+      </w:rPr>
+    </w:lvl>
+    <w:lvl w:ilvl="4" w:tplc="0409000B" w:tentative="1">
+      <w:start w:val="1"/>
+      <w:numFmt w:val="bullet"/>
+      <w:lvlText w:val=""/>
+      <w:lvlJc w:val="left"/>
+      <w:pPr>
+        <w:ind w:left="2520" w:hanging="420"/>
+      </w:pPr>
+      <w:rPr>
+        <w:rFonts w:ascii="Wingdings" w:hAnsi="Wingdings" w:hint="default"/>
+      </w:rPr>
+    </w:lvl>
+    <w:lvl w:ilvl="5" w:tplc="0409000D" w:tentative="1">
+      <w:start w:val="1"/>
+      <w:numFmt w:val="bullet"/>
+      <w:lvlText w:val=""/>
+      <w:lvlJc w:val="left"/>
+      <w:pPr>
+        <w:ind w:left="2940" w:hanging="420"/>
+      </w:pPr>
+      <w:rPr>
+        <w:rFonts w:ascii="Wingdings" w:hAnsi="Wingdings" w:hint="default"/>
+      </w:rPr>
+    </w:lvl>
+    <w:lvl w:ilvl="6" w:tplc="04090001" w:tentative="1">
+      <w:start w:val="1"/>
+      <w:numFmt w:val="bullet"/>
+      <w:lvlText w:val=""/>
+      <w:lvlJc w:val="left"/>
+      <w:pPr>
+        <w:ind w:left="3360" w:hanging="420"/>
+      </w:pPr>
+      <w:rPr>
+        <w:rFonts w:ascii="Wingdings" w:hAnsi="Wingdings" w:hint="default"/>
+      </w:rPr>
+    </w:lvl>
+    <w:lvl w:ilvl="7" w:tplc="0409000B" w:tentative="1">
+      <w:start w:val="1"/>
+      <w:numFmt w:val="bullet"/>
+      <w:lvlText w:val=""/>
+      <w:lvlJc w:val="left"/>
+      <w:pPr>
+        <w:ind w:left="3780" w:hanging="420"/>
+      </w:pPr>
+      <w:rPr>
+        <w:rFonts w:ascii="Wingdings" w:hAnsi="Wingdings" w:hint="default"/>
+      </w:rPr>
+    </w:lvl>
+    <w:lvl w:ilvl="8" w:tplc="0409000D" w:tentative="1">
+      <w:start w:val="1"/>
+      <w:numFmt w:val="bullet"/>
+      <w:lvlText w:val=""/>
+      <w:lvlJc w:val="left"/>
+      <w:pPr>
+        <w:ind w:left="4200" w:hanging="420"/>
+      </w:pPr>
+      <w:rPr>
+        <w:rFonts w:ascii="Wingdings" w:hAnsi="Wingdings" w:hint="default"/>
+      </w:rPr>
+    </w:lvl>
+  </w:abstractNum>
+  <w:abstractNum w:abstractNumId="5" w15:restartNumberingAfterBreak="0">
     <w:nsid w:val="41354627"/>
     <w:multiLevelType w:val="hybridMultilevel"/>
     <w:tmpl w:val="4EA8D2B4"/>
@@ -5430,7 +5531,7 @@
       </w:pPr>
     </w:lvl>
   </w:abstractNum>
-  <w:abstractNum w:abstractNumId="5" w15:restartNumberingAfterBreak="0">
+  <w:abstractNum w:abstractNumId="6" w15:restartNumberingAfterBreak="0">
     <w:nsid w:val="47F670D3"/>
     <w:multiLevelType w:val="hybridMultilevel"/>
     <w:tmpl w:val="66D44ED2"/>
@@ -5519,7 +5620,120 @@
       </w:pPr>
     </w:lvl>
   </w:abstractNum>
-  <w:abstractNum w:abstractNumId="6" w15:restartNumberingAfterBreak="0">
+  <w:abstractNum w:abstractNumId="7" w15:restartNumberingAfterBreak="0">
+    <w:nsid w:val="518C2E1A"/>
+    <w:multiLevelType w:val="hybridMultilevel"/>
+    <w:tmpl w:val="C1928AD2"/>
+    <w:lvl w:ilvl="0" w:tplc="04090009">
+      <w:start w:val="1"/>
+      <w:numFmt w:val="bullet"/>
+      <w:lvlText w:val=""/>
+      <w:lvlJc w:val="left"/>
+      <w:pPr>
+        <w:ind w:left="840" w:hanging="420"/>
+      </w:pPr>
+      <w:rPr>
+        <w:rFonts w:ascii="Wingdings" w:hAnsi="Wingdings" w:hint="default"/>
+      </w:rPr>
+    </w:lvl>
+    <w:lvl w:ilvl="1" w:tplc="0409000B" w:tentative="1">
+      <w:start w:val="1"/>
+      <w:numFmt w:val="bullet"/>
+      <w:lvlText w:val=""/>
+      <w:lvlJc w:val="left"/>
+      <w:pPr>
+        <w:ind w:left="1260" w:hanging="420"/>
+      </w:pPr>
+      <w:rPr>
+        <w:rFonts w:ascii="Wingdings" w:hAnsi="Wingdings" w:hint="default"/>
+      </w:rPr>
+    </w:lvl>
+    <w:lvl w:ilvl="2" w:tplc="0409000D" w:tentative="1">
+      <w:start w:val="1"/>
+      <w:numFmt w:val="bullet"/>
+      <w:lvlText w:val=""/>
+      <w:lvlJc w:val="left"/>
+      <w:pPr>
+        <w:ind w:left="1680" w:hanging="420"/>
+      </w:pPr>
+      <w:rPr>
+        <w:rFonts w:ascii="Wingdings" w:hAnsi="Wingdings" w:hint="default"/>
+      </w:rPr>
+    </w:lvl>
+    <w:lvl w:ilvl="3" w:tplc="04090001" w:tentative="1">
+      <w:start w:val="1"/>
+      <w:numFmt w:val="bullet"/>
+      <w:lvlText w:val=""/>
+      <w:lvlJc w:val="left"/>
+      <w:pPr>
+        <w:ind w:left="2100" w:hanging="420"/>
+      </w:pPr>
+      <w:rPr>
+        <w:rFonts w:ascii="Wingdings" w:hAnsi="Wingdings" w:hint="default"/>
+      </w:rPr>
+    </w:lvl>
+    <w:lvl w:ilvl="4" w:tplc="0409000B" w:tentative="1">
+      <w:start w:val="1"/>
+      <w:numFmt w:val="bullet"/>
+      <w:lvlText w:val=""/>
+      <w:lvlJc w:val="left"/>
+      <w:pPr>
+        <w:ind w:left="2520" w:hanging="420"/>
+      </w:pPr>
+      <w:rPr>
+        <w:rFonts w:ascii="Wingdings" w:hAnsi="Wingdings" w:hint="default"/>
+      </w:rPr>
+    </w:lvl>
+    <w:lvl w:ilvl="5" w:tplc="0409000D" w:tentative="1">
+      <w:start w:val="1"/>
+      <w:numFmt w:val="bullet"/>
+      <w:lvlText w:val=""/>
+      <w:lvlJc w:val="left"/>
+      <w:pPr>
+        <w:ind w:left="2940" w:hanging="420"/>
+      </w:pPr>
+      <w:rPr>
+        <w:rFonts w:ascii="Wingdings" w:hAnsi="Wingdings" w:hint="default"/>
+      </w:rPr>
+    </w:lvl>
+    <w:lvl w:ilvl="6" w:tplc="04090001" w:tentative="1">
+      <w:start w:val="1"/>
+      <w:numFmt w:val="bullet"/>
+      <w:lvlText w:val=""/>
+      <w:lvlJc w:val="left"/>
+      <w:pPr>
+        <w:ind w:left="3360" w:hanging="420"/>
+      </w:pPr>
+      <w:rPr>
+        <w:rFonts w:ascii="Wingdings" w:hAnsi="Wingdings" w:hint="default"/>
+      </w:rPr>
+    </w:lvl>
+    <w:lvl w:ilvl="7" w:tplc="0409000B" w:tentative="1">
+      <w:start w:val="1"/>
+      <w:numFmt w:val="bullet"/>
+      <w:lvlText w:val=""/>
+      <w:lvlJc w:val="left"/>
+      <w:pPr>
+        <w:ind w:left="3780" w:hanging="420"/>
+      </w:pPr>
+      <w:rPr>
+        <w:rFonts w:ascii="Wingdings" w:hAnsi="Wingdings" w:hint="default"/>
+      </w:rPr>
+    </w:lvl>
+    <w:lvl w:ilvl="8" w:tplc="0409000D" w:tentative="1">
+      <w:start w:val="1"/>
+      <w:numFmt w:val="bullet"/>
+      <w:lvlText w:val=""/>
+      <w:lvlJc w:val="left"/>
+      <w:pPr>
+        <w:ind w:left="4200" w:hanging="420"/>
+      </w:pPr>
+      <w:rPr>
+        <w:rFonts w:ascii="Wingdings" w:hAnsi="Wingdings" w:hint="default"/>
+      </w:rPr>
+    </w:lvl>
+  </w:abstractNum>
+  <w:abstractNum w:abstractNumId="8" w15:restartNumberingAfterBreak="0">
     <w:nsid w:val="5ED55430"/>
     <w:multiLevelType w:val="hybridMultilevel"/>
     <w:tmpl w:val="E8243FBE"/>
@@ -5605,7 +5819,7 @@
       </w:pPr>
     </w:lvl>
   </w:abstractNum>
-  <w:abstractNum w:abstractNumId="7" w15:restartNumberingAfterBreak="0">
+  <w:abstractNum w:abstractNumId="9" w15:restartNumberingAfterBreak="0">
     <w:nsid w:val="66E4006F"/>
     <w:multiLevelType w:val="hybridMultilevel"/>
     <w:tmpl w:val="5DAE7450"/>
@@ -5694,7 +5908,7 @@
       </w:pPr>
     </w:lvl>
   </w:abstractNum>
-  <w:abstractNum w:abstractNumId="8" w15:restartNumberingAfterBreak="0">
+  <w:abstractNum w:abstractNumId="10" w15:restartNumberingAfterBreak="0">
     <w:nsid w:val="6FAB34B5"/>
     <w:multiLevelType w:val="hybridMultilevel"/>
     <w:tmpl w:val="FDEA9EEA"/>
@@ -5783,7 +5997,7 @@
       </w:pPr>
     </w:lvl>
   </w:abstractNum>
-  <w:abstractNum w:abstractNumId="9" w15:restartNumberingAfterBreak="0">
+  <w:abstractNum w:abstractNumId="11" w15:restartNumberingAfterBreak="0">
     <w:nsid w:val="74FF371C"/>
     <w:multiLevelType w:val="hybridMultilevel"/>
     <w:tmpl w:val="FB6CF33A"/>
@@ -5896,7 +6110,7 @@
       </w:rPr>
     </w:lvl>
   </w:abstractNum>
-  <w:abstractNum w:abstractNumId="10" w15:restartNumberingAfterBreak="0">
+  <w:abstractNum w:abstractNumId="12" w15:restartNumberingAfterBreak="0">
     <w:nsid w:val="7AF5651E"/>
     <w:multiLevelType w:val="hybridMultilevel"/>
     <w:tmpl w:val="FBBC0F8A"/>
@@ -6010,10 +6224,10 @@
     </w:lvl>
   </w:abstractNum>
   <w:num w:numId="1">
-    <w:abstractNumId w:val="7"/>
+    <w:abstractNumId w:val="9"/>
   </w:num>
   <w:num w:numId="2">
-    <w:abstractNumId w:val="5"/>
+    <w:abstractNumId w:val="6"/>
   </w:num>
   <w:num w:numId="3">
     <w:abstractNumId w:val="1"/>
@@ -6022,25 +6236,31 @@
     <w:abstractNumId w:val="3"/>
   </w:num>
   <w:num w:numId="5">
-    <w:abstractNumId w:val="8"/>
+    <w:abstractNumId w:val="10"/>
   </w:num>
   <w:num w:numId="6">
     <w:abstractNumId w:val="2"/>
   </w:num>
   <w:num w:numId="7">
-    <w:abstractNumId w:val="4"/>
+    <w:abstractNumId w:val="5"/>
   </w:num>
   <w:num w:numId="8">
     <w:abstractNumId w:val="0"/>
   </w:num>
   <w:num w:numId="9">
-    <w:abstractNumId w:val="6"/>
+    <w:abstractNumId w:val="8"/>
   </w:num>
   <w:num w:numId="10">
-    <w:abstractNumId w:val="10"/>
+    <w:abstractNumId w:val="12"/>
   </w:num>
   <w:num w:numId="11">
-    <w:abstractNumId w:val="9"/>
+    <w:abstractNumId w:val="11"/>
+  </w:num>
+  <w:num w:numId="12">
+    <w:abstractNumId w:val="4"/>
+  </w:num>
+  <w:num w:numId="13">
+    <w:abstractNumId w:val="7"/>
   </w:num>
 </w:numbering>
 </file>
